--- a/Sprints/Sprint Backlogs/Sprint 8 (6 - 10 Octubre).docx
+++ b/Sprints/Sprint Backlogs/Sprint 8 (6 - 10 Octubre).docx
@@ -110,7 +110,7 @@
           <w:highlight w:val="green"/>
           <w:rtl w:val="0"/>
         </w:rPr>
-        <w:t xml:space="preserve">Avanzar con el menú de Explorar en la página web.</w:t>
+        <w:t xml:space="preserve">Avanzar con el menú de Muro en la página web.</w:t>
       </w:r>
     </w:p>
     <w:p>
@@ -129,26 +129,7 @@
           <w:highlight w:val="green"/>
           <w:rtl w:val="0"/>
         </w:rPr>
-        <w:t xml:space="preserve">Realizar conexión con API de nutrición.</w:t>
-      </w:r>
-    </w:p>
-    <w:p>
-      <w:pPr>
-        <w:numPr>
-          <w:ilvl w:val="0"/>
-          <w:numId w:val="1"/>
-        </w:numPr>
-        <w:ind w:left="720" w:hanging="360"/>
-        <w:rPr>
-          <w:highlight w:val="green"/>
-        </w:rPr>
-      </w:pPr>
-      <w:r>
-        <w:rPr>
-          <w:highlight w:val="green"/>
-          <w:rtl w:val="0"/>
-        </w:rPr>
-        <w:t xml:space="preserve">Incorporar el modelo nuevo a Django en cada app creada.</w:t>
+        <w:t xml:space="preserve">Incorporar el modelo nuevo a Django en cada app creada. (ver posibilidad solamente)</w:t>
       </w:r>
     </w:p>
     <w:p>
